--- a/ТЗ_Гилязова А.А..docx
+++ b/ТЗ_Гилязова А.А..docx
@@ -964,9 +964,7 @@
         <w:rPr>
           <w:rFonts w:eastAsia="Calibri" w:cs="Times New Roman"/>
           <w:szCs w:val="22"/>
-          <w:u w:val="single"/>
           <w:bdr w:val="none" w:sz="0" w:space="0" w:color="auto"/>
-          <w:vertAlign w:val="subscript"/>
           <w:lang w:eastAsia="en-US"/>
         </w:rPr>
       </w:pPr>
@@ -989,59 +987,22 @@
         <w:t>URL</w:t>
       </w:r>
       <w:r>
-        <w:rPr>
-          <w:rFonts w:eastAsia="Calibri" w:cs="Times New Roman"/>
-          <w:szCs w:val="22"/>
-          <w:bdr w:val="none" w:sz="0" w:space="0" w:color="auto"/>
-          <w:lang w:eastAsia="en-US"/>
-        </w:rPr>
-        <w:t>:</w:t>
-      </w:r>
-      <w:r>
-        <w:rPr>
-          <w:rFonts w:eastAsia="Calibri" w:cs="Times New Roman"/>
-          <w:szCs w:val="22"/>
-          <w:u w:val="single"/>
-          <w:bdr w:val="none" w:sz="0" w:space="0" w:color="auto"/>
-          <w:lang w:eastAsia="en-US"/>
-        </w:rPr>
         <w:t xml:space="preserve"> </w:t>
       </w:r>
-      <w:r>
-        <w:rPr>
-          <w:rFonts w:eastAsia="Calibri" w:cs="Times New Roman"/>
-          <w:szCs w:val="22"/>
-          <w:u w:val="single"/>
-          <w:bdr w:val="none" w:sz="0" w:space="0" w:color="auto"/>
-          <w:lang w:eastAsia="en-US"/>
-        </w:rPr>
-        <w:tab/>
-      </w:r>
-    </w:p>
-    <w:p>
-      <w:pPr>
-        <w:pBdr>
-          <w:top w:val="none" w:sz="0" w:space="0" w:color="auto"/>
-          <w:left w:val="none" w:sz="0" w:space="0" w:color="auto"/>
-          <w:bottom w:val="none" w:sz="0" w:space="0" w:color="auto"/>
-          <w:right w:val="none" w:sz="0" w:space="0" w:color="auto"/>
-          <w:between w:val="none" w:sz="0" w:space="0" w:color="auto"/>
-          <w:bar w:val="none" w:sz="0" w:color="auto"/>
-        </w:pBdr>
-        <w:tabs>
-          <w:tab w:val="left" w:pos="9354"/>
-        </w:tabs>
-        <w:ind w:firstLine="0"/>
-        <w:jc w:val="left"/>
-        <w:rPr>
-          <w:rFonts w:eastAsia="Calibri" w:cs="Times New Roman"/>
-          <w:szCs w:val="22"/>
-          <w:u w:val="single"/>
-          <w:bdr w:val="none" w:sz="0" w:space="0" w:color="auto"/>
-          <w:vertAlign w:val="subscript"/>
-          <w:lang w:eastAsia="en-US"/>
-        </w:rPr>
-      </w:pPr>
+      <w:hyperlink r:id="rId9" w:history="1">
+        <w:r>
+          <w:rPr>
+            <w:rStyle w:val="a9"/>
+            <w:rFonts w:eastAsia="Calibri" w:cs="Times New Roman"/>
+            <w:szCs w:val="22"/>
+            <w:bdr w:val="none" w:sz="0" w:space="0" w:color="auto"/>
+            <w:lang w:eastAsia="en-US"/>
+          </w:rPr>
+          <w:t>https://web-design-group.github.io/final-website-munpieamina/</w:t>
+        </w:r>
+      </w:hyperlink>
+      <w:bookmarkStart w:id="1" w:name="_GoBack"/>
+      <w:bookmarkEnd w:id="1"/>
     </w:p>
     <w:p>
       <w:pPr>
@@ -2405,8 +2366,8 @@
           <w:szCs w:val="28"/>
         </w:rPr>
         <w:sectPr>
-          <w:footerReference w:type="default" r:id="rId9"/>
-          <w:footerReference w:type="first" r:id="rId10"/>
+          <w:footerReference w:type="default" r:id="rId10"/>
+          <w:footerReference w:type="first" r:id="rId11"/>
           <w:pgSz w:w="11906" w:h="16838"/>
           <w:pgMar w:top="1134" w:right="850" w:bottom="1134" w:left="1701" w:header="708" w:footer="708" w:gutter="0"/>
           <w:cols w:space="708"/>
@@ -2414,8 +2375,6 @@
           <w:docGrid w:linePitch="381"/>
         </w:sectPr>
       </w:pPr>
-      <w:bookmarkStart w:id="1" w:name="_GoBack"/>
-      <w:bookmarkEnd w:id="1"/>
     </w:p>
     <w:p>
       <w:pPr>
@@ -2892,7 +2851,7 @@
             <o:lock v:ext="edit" aspectratio="t"/>
           </v:shapetype>
           <v:shape id="_x0000_s1026" type="#_x0000_t75" style="position:absolute;left:0;text-align:left;margin-left:39.9pt;margin-top:23.2pt;width:388pt;height:142.5pt;z-index:-251657216;mso-position-horizontal-relative:margin;mso-position-vertical-relative:text" wrapcoords="3363 6073 3086 6122 2496 6661 2392 7298 2358 7788 2496 8571 3051 9208 2947 9992 2774 10188 2427 10727 2358 11608 2566 12343 2566 12931 4681 13127 10783 13127 3606 13371 2635 13469 2635 13910 2496 14253 2358 14694 2392 15478 2739 16261 3155 16555 3224 16555 18341 16555 18410 16555 18826 16261 19173 15478 19208 14694 18965 14057 18965 13469 17960 13371 10783 13127 16850 13127 19034 12931 19000 12343 19208 11608 19173 10727 18792 10188 18618 9992 18514 9208 19069 8522 19104 8424 19242 7641 19104 6710 18445 6122 18202 6073 3363 6073">
-            <v:imagedata r:id="rId11" o:title="цвета-01" croptop="17503f" cropbottom="14031f"/>
+            <v:imagedata r:id="rId12" o:title="цвета-01" croptop="17503f" cropbottom="14031f"/>
             <w10:wrap type="topAndBottom" anchorx="margin"/>
           </v:shape>
         </w:pict>
@@ -2969,7 +2928,7 @@
                     </pic:cNvPicPr>
                   </pic:nvPicPr>
                   <pic:blipFill rotWithShape="1">
-                    <a:blip r:embed="rId12">
+                    <a:blip r:embed="rId13">
                       <a:extLst>
                         <a:ext uri="{28A0092B-C50C-407E-A947-70E740481C1C}">
                           <a14:useLocalDpi xmlns:a14="http://schemas.microsoft.com/office/drawing/2010/main" val="0"/>
@@ -3165,7 +3124,7 @@
                     <pic:cNvPicPr/>
                   </pic:nvPicPr>
                   <pic:blipFill>
-                    <a:blip r:embed="rId13" cstate="print">
+                    <a:blip r:embed="rId14" cstate="print">
                       <a:extLst>
                         <a:ext uri="{28A0092B-C50C-407E-A947-70E740481C1C}">
                           <a14:useLocalDpi xmlns:a14="http://schemas.microsoft.com/office/drawing/2010/main" val="0"/>
@@ -3418,7 +3377,7 @@
                     </pic:cNvPicPr>
                   </pic:nvPicPr>
                   <pic:blipFill>
-                    <a:blip r:embed="rId14">
+                    <a:blip r:embed="rId15">
                       <a:extLst>
                         <a:ext uri="{28A0092B-C50C-407E-A947-70E740481C1C}">
                           <a14:useLocalDpi xmlns:a14="http://schemas.microsoft.com/office/drawing/2010/main" val="0"/>
@@ -5985,7 +5944,7 @@
       </w:pPr>
     </w:p>
     <w:sectPr>
-      <w:footerReference w:type="default" r:id="rId15"/>
+      <w:footerReference w:type="default" r:id="rId16"/>
       <w:pgSz w:w="11906" w:h="16838"/>
       <w:pgMar w:top="1134" w:right="850" w:bottom="1134" w:left="1701" w:header="708" w:footer="708" w:gutter="0"/>
       <w:cols w:space="708"/>
@@ -9449,7 +9408,7 @@
 </file>
 
 <file path=customXml/itemProps1.xml><?xml version="1.0" encoding="utf-8"?>
-<ds:datastoreItem xmlns:ds="http://schemas.openxmlformats.org/officeDocument/2006/customXml" ds:itemID="{2A4F2C1C-3E7A-4C9F-9601-60A15AD28479}">
+<ds:datastoreItem xmlns:ds="http://schemas.openxmlformats.org/officeDocument/2006/customXml" ds:itemID="{7359D7E4-586A-497C-AB1A-2678928FC060}">
   <ds:schemaRefs>
     <ds:schemaRef ds:uri="http://schemas.openxmlformats.org/officeDocument/2006/bibliography"/>
   </ds:schemaRefs>
